--- a/resumeFix2.docx
+++ b/resumeFix2.docx
@@ -41,43 +41,8 @@
           <w:t>tannoyoshinobu@gmail.com</w:t>
         </w:r>
       </w:hyperlink>
-      <w:r>
-        <w:rPr>
-          <w:rFonts w:ascii="Arial" w:hAnsi="Arial" w:cs="Arial"/>
-          <w:color w:val="555555"/>
-          <w:szCs w:val="21"/>
-          <w:shd w:val="clear" w:color="auto" w:fill="FFFFFF"/>
-        </w:rPr>
-        <w:t xml:space="preserve">  </w:t>
-      </w:r>
-      <w:r>
-        <w:rPr>
-          <w:rFonts w:ascii="Arial" w:hAnsi="Arial" w:cs="Arial"/>
-          <w:color w:val="555555"/>
-          <w:szCs w:val="21"/>
-          <w:shd w:val="clear" w:color="auto" w:fill="FFFFFF"/>
-        </w:rPr>
-        <w:t>080-5565-6123</w:t>
-      </w:r>
-    </w:p>
-    <w:p>
-      <w:pPr>
-        <w:rPr>
-          <w:rFonts w:ascii="Arial" w:hAnsi="Arial" w:cs="Arial"/>
-          <w:color w:val="555555"/>
-          <w:szCs w:val="21"/>
-          <w:shd w:val="clear" w:color="auto" w:fill="FFFFFF"/>
-        </w:rPr>
-      </w:pPr>
-      <w:r>
-        <w:rPr>
-          <w:rFonts w:ascii="Arial" w:hAnsi="Arial" w:cs="Arial"/>
-          <w:color w:val="555555"/>
-          <w:szCs w:val="21"/>
-          <w:shd w:val="clear" w:color="auto" w:fill="FFFFFF"/>
-        </w:rPr>
-        <w:t>51-2 Kumanodou Fukushima Fukushima , Japan</w:t>
-      </w:r>
+      <w:bookmarkStart w:id="0" w:name="_GoBack"/>
+      <w:bookmarkEnd w:id="0"/>
     </w:p>
     <w:p/>
     <w:p>
@@ -333,8 +298,6 @@
         </w:rPr>
         <w:t>search Experience</w:t>
       </w:r>
-      <w:bookmarkStart w:id="0" w:name="_GoBack"/>
-      <w:bookmarkEnd w:id="0"/>
     </w:p>
     <w:p>
       <w:r>
@@ -778,7 +741,6 @@
         <w:ind w:leftChars="0"/>
       </w:pPr>
       <w:r>
-        <w:lastRenderedPageBreak/>
         <w:t>Creating sensor network in lab with Arduino and temperature sensor.</w:t>
       </w:r>
     </w:p>
@@ -795,6 +757,7 @@
         <w:rPr>
           <w:rFonts w:hint="eastAsia"/>
         </w:rPr>
+        <w:lastRenderedPageBreak/>
         <w:t xml:space="preserve">Controlling power switch of electrical appliances via network for </w:t>
       </w:r>
       <w:r>
@@ -1355,11 +1318,11 @@
         <w:t xml:space="preserve"> </w:t>
       </w:r>
       <w:r>
-        <w:t xml:space="preserve">(ArDrone, Roomba, Lego), Microcomputer board add-in sensor (GPS, </w:t>
+        <w:t xml:space="preserve">(ArDrone, Roomba, Lego), Microcomputer board add-in sensor (GPS, Temperature, Gyro, Acceleration, Infrared, Humidity, Illuminance, Bending), Other </w:t>
       </w:r>
       <w:r>
         <w:lastRenderedPageBreak/>
-        <w:t>Temperature, Gyro, Acceleration, Infrared, Humidity, Illuminance, Bending), Other (Leap Motion Controller, iPod, MindTune, AirPcap)</w:t>
+        <w:t>(Leap Motion Controller, iPod, MindTune, AirPcap)</w:t>
       </w:r>
     </w:p>
     <w:p>
@@ -3015,7 +2978,7 @@
 </file>
 
 <file path=customXml/itemProps1.xml><?xml version="1.0" encoding="utf-8"?>
-<ds:datastoreItem xmlns:ds="http://schemas.openxmlformats.org/officeDocument/2006/customXml" ds:itemID="{FFF5E56C-F36E-4FB0-BD30-DBC40DB7C2FC}">
+<ds:datastoreItem xmlns:ds="http://schemas.openxmlformats.org/officeDocument/2006/customXml" ds:itemID="{D7638398-1ABB-40BD-8A66-AE56BBD24870}">
   <ds:schemaRefs>
     <ds:schemaRef ds:uri="http://schemas.openxmlformats.org/officeDocument/2006/bibliography"/>
   </ds:schemaRefs>
